--- a/LectureNotes/CS235IM-LP-W01-D1-Intro.docx
+++ b/LectureNotes/CS235IM-LP-W01-D1-Intro.docx
@@ -35,6 +35,7 @@
         </w:numPr>
         <w:spacing w:line="240" w:lineRule="auto"/>
       </w:pPr>
+      <w:bookmarkStart w:id="0" w:name="_GoBack"/>
       <w:r>
         <w:t>Introduce myself</w:t>
       </w:r>
@@ -603,6 +604,13 @@
     <w:p>
       <w:pPr>
         <w:pStyle w:val="ListParagraph"/>
+        <w:spacing w:line="240" w:lineRule="auto"/>
+        <w:ind w:left="1080"/>
+      </w:pPr>
+    </w:p>
+    <w:p>
+      <w:pPr>
+        <w:pStyle w:val="ListParagraph"/>
         <w:numPr>
           <w:ilvl w:val="0"/>
           <w:numId w:val="1"/>
@@ -610,21 +618,7 @@
         <w:spacing w:line="240" w:lineRule="auto"/>
       </w:pPr>
       <w:r>
-        <w:lastRenderedPageBreak/>
-        <w:t>Build a simple app with just a “hello” label.</w:t>
-      </w:r>
-    </w:p>
-    <w:p>
-      <w:pPr>
-        <w:pStyle w:val="ListParagraph"/>
-        <w:numPr>
-          <w:ilvl w:val="0"/>
-          <w:numId w:val="1"/>
-        </w:numPr>
-        <w:spacing w:line="240" w:lineRule="auto"/>
-      </w:pPr>
-      <w:r>
-        <w:t>iOS app architecture</w:t>
+        <w:t>Development Environment for Xamarin iOS</w:t>
       </w:r>
     </w:p>
     <w:p>
@@ -637,7 +631,7 @@
         <w:spacing w:line="240" w:lineRule="auto"/>
       </w:pPr>
       <w:r>
-        <w:t>MVC</w:t>
+        <w:t>Xamarin Studio or Visual Studio</w:t>
       </w:r>
     </w:p>
     <w:p>
@@ -650,7 +644,15 @@
         <w:spacing w:line="240" w:lineRule="auto"/>
       </w:pPr>
       <w:r>
-        <w:t>Model: A class or set of complex classes that just hold data</w:t>
+        <w:t xml:space="preserve">Based on </w:t>
+      </w:r>
+      <w:proofErr w:type="spellStart"/>
+      <w:r>
+        <w:t>MonoDevelop</w:t>
+      </w:r>
+      <w:proofErr w:type="spellEnd"/>
+      <w:r>
+        <w:t xml:space="preserve"> (Windows, Linux, OS-X)</w:t>
       </w:r>
     </w:p>
     <w:p>
@@ -663,7 +665,7 @@
         <w:spacing w:line="240" w:lineRule="auto"/>
       </w:pPr>
       <w:r>
-        <w:t>View: Just presents the information (like a web page)</w:t>
+        <w:t>Uses Mono framework, Open-source port of .NET</w:t>
       </w:r>
     </w:p>
     <w:p>
@@ -675,28 +677,13 @@
         </w:numPr>
         <w:spacing w:line="240" w:lineRule="auto"/>
       </w:pPr>
-      <w:r>
-        <w:t>Controller: Responds to user input and does processing</w:t>
-      </w:r>
-    </w:p>
-    <w:p>
-      <w:pPr>
-        <w:pStyle w:val="ListParagraph"/>
-        <w:spacing w:line="240" w:lineRule="auto"/>
-        <w:ind w:left="1080"/>
-      </w:pPr>
-    </w:p>
-    <w:p>
-      <w:pPr>
-        <w:pStyle w:val="ListParagraph"/>
-        <w:numPr>
-          <w:ilvl w:val="0"/>
-          <w:numId w:val="1"/>
-        </w:numPr>
-        <w:spacing w:line="240" w:lineRule="auto"/>
-      </w:pPr>
-      <w:r>
-        <w:t>Development Environment for Xamarin iOS</w:t>
+      <w:proofErr w:type="spellStart"/>
+      <w:r>
+        <w:t>xCode</w:t>
+      </w:r>
+      <w:proofErr w:type="spellEnd"/>
+      <w:r>
+        <w:t xml:space="preserve"> and iOS SDK required</w:t>
       </w:r>
     </w:p>
     <w:p>
@@ -709,7 +696,7 @@
         <w:spacing w:line="240" w:lineRule="auto"/>
       </w:pPr>
       <w:r>
-        <w:t>Xamarin Studio or Visual Studio</w:t>
+        <w:t>Testing</w:t>
       </w:r>
     </w:p>
     <w:p>
@@ -722,15 +709,7 @@
         <w:spacing w:line="240" w:lineRule="auto"/>
       </w:pPr>
       <w:r>
-        <w:t xml:space="preserve">Based on </w:t>
-      </w:r>
-      <w:proofErr w:type="spellStart"/>
-      <w:r>
-        <w:t>MonoDevelop</w:t>
-      </w:r>
-      <w:proofErr w:type="spellEnd"/>
-      <w:r>
-        <w:t xml:space="preserve"> (Windows, Linux, OS-X)</w:t>
+        <w:t>Simulator</w:t>
       </w:r>
     </w:p>
     <w:p>
@@ -743,99 +722,7 @@
         <w:spacing w:line="240" w:lineRule="auto"/>
       </w:pPr>
       <w:r>
-        <w:t>Uses Mono framework, Open-source port of .NET</w:t>
-      </w:r>
-    </w:p>
-    <w:p>
-      <w:pPr>
-        <w:pStyle w:val="ListParagraph"/>
-        <w:numPr>
-          <w:ilvl w:val="2"/>
-          <w:numId w:val="1"/>
-        </w:numPr>
-        <w:spacing w:line="240" w:lineRule="auto"/>
-      </w:pPr>
-      <w:proofErr w:type="spellStart"/>
-      <w:r>
-        <w:t>xCode</w:t>
-      </w:r>
-      <w:proofErr w:type="spellEnd"/>
-      <w:r>
-        <w:t xml:space="preserve"> and iOS SDK required</w:t>
-      </w:r>
-    </w:p>
-    <w:p>
-      <w:pPr>
-        <w:pStyle w:val="ListParagraph"/>
-        <w:numPr>
-          <w:ilvl w:val="1"/>
-          <w:numId w:val="1"/>
-        </w:numPr>
-        <w:spacing w:line="240" w:lineRule="auto"/>
-      </w:pPr>
-      <w:r>
-        <w:t>Testing</w:t>
-      </w:r>
-    </w:p>
-    <w:p>
-      <w:pPr>
-        <w:pStyle w:val="ListParagraph"/>
-        <w:numPr>
-          <w:ilvl w:val="2"/>
-          <w:numId w:val="1"/>
-        </w:numPr>
-        <w:spacing w:line="240" w:lineRule="auto"/>
-      </w:pPr>
-      <w:r>
-        <w:t>Simulator</w:t>
-      </w:r>
-    </w:p>
-    <w:p>
-      <w:pPr>
-        <w:pStyle w:val="ListParagraph"/>
-        <w:numPr>
-          <w:ilvl w:val="2"/>
-          <w:numId w:val="1"/>
-        </w:numPr>
-        <w:spacing w:line="240" w:lineRule="auto"/>
-      </w:pPr>
-      <w:r>
         <w:t>Actual device</w:t>
-      </w:r>
-    </w:p>
-    <w:p>
-      <w:pPr>
-        <w:pStyle w:val="ListParagraph"/>
-        <w:numPr>
-          <w:ilvl w:val="0"/>
-          <w:numId w:val="1"/>
-        </w:numPr>
-        <w:spacing w:line="240" w:lineRule="auto"/>
-      </w:pPr>
-      <w:r>
-        <w:t xml:space="preserve">Build Hello iOS </w:t>
-      </w:r>
-      <w:r>
-        <w:t xml:space="preserve">(Phone Word) </w:t>
-      </w:r>
-      <w:r>
-        <w:t xml:space="preserve">and run it on </w:t>
-      </w:r>
-      <w:r>
-        <w:t>the simulator (we’ll use iPads later)</w:t>
-      </w:r>
-    </w:p>
-    <w:p>
-      <w:pPr>
-        <w:pStyle w:val="ListParagraph"/>
-        <w:numPr>
-          <w:ilvl w:val="0"/>
-          <w:numId w:val="1"/>
-        </w:numPr>
-        <w:spacing w:line="240" w:lineRule="auto"/>
-      </w:pPr>
-      <w:r>
-        <w:t>Look at the lab assignment</w:t>
       </w:r>
     </w:p>
     <w:p>
@@ -953,11 +840,45 @@
     <w:p>
       <w:pPr>
         <w:pStyle w:val="ListParagraph"/>
+        <w:numPr>
+          <w:ilvl w:val="0"/>
+          <w:numId w:val="1"/>
+        </w:numPr>
+        <w:spacing w:line="240" w:lineRule="auto"/>
+      </w:pPr>
+      <w:r>
+        <w:t>Build a simpl</w:t>
+      </w:r>
+      <w:r>
+        <w:t xml:space="preserve">e app with just a “hello” label </w:t>
+      </w:r>
+      <w:r>
+        <w:t xml:space="preserve">and run it on </w:t>
+      </w:r>
+      <w:r>
+        <w:t>the simulator (we’ll use iPads later)</w:t>
+      </w:r>
+    </w:p>
+    <w:p>
+      <w:pPr>
+        <w:pStyle w:val="ListParagraph"/>
+        <w:numPr>
+          <w:ilvl w:val="0"/>
+          <w:numId w:val="1"/>
+        </w:numPr>
+        <w:spacing w:line="240" w:lineRule="auto"/>
+      </w:pPr>
+      <w:r>
+        <w:t>Look at the lab assignment</w:t>
+      </w:r>
+      <w:bookmarkEnd w:id="0"/>
+    </w:p>
+    <w:p>
+      <w:pPr>
+        <w:pStyle w:val="ListParagraph"/>
         <w:spacing w:line="240" w:lineRule="auto"/>
         <w:ind w:left="360"/>
       </w:pPr>
-      <w:bookmarkStart w:id="0" w:name="_GoBack"/>
-      <w:bookmarkEnd w:id="0"/>
     </w:p>
     <w:sectPr>
       <w:headerReference w:type="default" r:id="rId8"/>
